--- a/第六课/李善灡_课后作业06_0.docx
+++ b/第六课/李善灡_课后作业06_0.docx
@@ -27,6 +27,29 @@
     </w:p>
     <w:p>
       <w:pPr>
+        <w:rPr>
+          <w:rFonts w:hint="default"/>
+          <w:b/>
+          <w:bCs/>
+          <w:sz w:val="28"/>
+          <w:szCs w:val="36"/>
+          <w:lang w:val="en-US" w:eastAsia="zh-CN"/>
+        </w:rPr>
+      </w:pPr>
+      <w:r>
+        <w:rPr>
+          <w:rFonts w:hint="eastAsia"/>
+          <w:b/>
+          <w:bCs/>
+          <w:sz w:val="28"/>
+          <w:szCs w:val="36"/>
+          <w:lang w:val="en-US" w:eastAsia="zh-CN"/>
+        </w:rPr>
+        <w:t>一：用php连接两种数据库</w:t>
+      </w:r>
+    </w:p>
+    <w:p>
+      <w:pPr>
         <w:widowControl w:val="0"/>
         <w:numPr>
           <w:ilvl w:val="0"/>
@@ -43,7 +66,7 @@
           <w:rFonts w:hint="eastAsia"/>
           <w:lang w:val="en-US" w:eastAsia="zh-CN"/>
         </w:rPr>
-        <w:t>php数据库函数连接MySQL，代码及结果请见截图</w:t>
+        <w:t>php连接MySQL数据库，代码及结果请见截图</w:t>
       </w:r>
     </w:p>
     <w:p>
@@ -54,10 +77,6 @@
           <w:numId w:val="0"/>
         </w:numPr>
         <w:jc w:val="both"/>
-        <w:rPr>
-          <w:rFonts w:hint="eastAsia"/>
-          <w:lang w:val="en-US" w:eastAsia="zh-CN"/>
-        </w:rPr>
       </w:pPr>
       <w:r>
         <w:drawing>
@@ -112,7 +131,7 @@
         </w:numPr>
         <w:jc w:val="both"/>
         <w:rPr>
-          <w:rFonts w:hint="default"/>
+          <w:rFonts w:hint="eastAsia"/>
           <w:lang w:val="en-US" w:eastAsia="zh-CN"/>
         </w:rPr>
       </w:pPr>
@@ -122,11 +141,11 @@
         <w:widowControl w:val="0"/>
         <w:numPr>
           <w:ilvl w:val="0"/>
-          <w:numId w:val="0"/>
-        </w:numPr>
-        <w:jc w:val="both"/>
-        <w:rPr>
-          <w:rFonts w:hint="default"/>
+          <w:numId w:val="1"/>
+        </w:numPr>
+        <w:jc w:val="both"/>
+        <w:rPr>
+          <w:rFonts w:hint="eastAsia"/>
           <w:lang w:val="en-US" w:eastAsia="zh-CN"/>
         </w:rPr>
       </w:pPr>
@@ -135,16 +154,13 @@
           <w:rFonts w:hint="eastAsia"/>
           <w:lang w:val="en-US" w:eastAsia="zh-CN"/>
         </w:rPr>
-        <w:t>2)建立数据源的时候一直卡在这里，DSN驱动用户不存在，按照网上的办法也解决不了</w:t>
+        <w:t>php连接sqlite3数据库，代码及结果请见截图:</w:t>
       </w:r>
-      <w:bookmarkStart w:id="0" w:name="_GoBack"/>
-      <w:bookmarkEnd w:id="0"/>
-    </w:p>
-    <w:p>
-      <w:pPr>
-        <w:widowControl w:val="0"/>
-        <w:numPr>
-          <w:ilvl w:val="0"/>
+    </w:p>
+    <w:p>
+      <w:pPr>
+        <w:widowControl w:val="0"/>
+        <w:numPr>
           <w:numId w:val="0"/>
         </w:numPr>
         <w:jc w:val="both"/>
@@ -156,9 +172,9 @@
       <w:r>
         <w:drawing>
           <wp:inline distT="0" distB="0" distL="114300" distR="114300">
-            <wp:extent cx="5273040" cy="4033520"/>
-            <wp:effectExtent l="0" t="0" r="0" b="5080"/>
-            <wp:docPr id="2" name="图片 1"/>
+            <wp:extent cx="5266690" cy="2962910"/>
+            <wp:effectExtent l="0" t="0" r="6350" b="8890"/>
+            <wp:docPr id="3" name="图片 1"/>
             <wp:cNvGraphicFramePr>
               <a:graphicFrameLocks xmlns:a="http://schemas.openxmlformats.org/drawingml/2006/main" noChangeAspect="1"/>
             </wp:cNvGraphicFramePr>
@@ -166,7 +182,7 @@
               <a:graphicData uri="http://schemas.openxmlformats.org/drawingml/2006/picture">
                 <pic:pic xmlns:pic="http://schemas.openxmlformats.org/drawingml/2006/picture">
                   <pic:nvPicPr>
-                    <pic:cNvPr id="2" name="图片 1"/>
+                    <pic:cNvPr id="3" name="图片 1"/>
                     <pic:cNvPicPr>
                       <a:picLocks noChangeAspect="1"/>
                     </pic:cNvPicPr>
@@ -180,7 +196,7 @@
                   <pic:spPr>
                     <a:xfrm>
                       <a:off x="0" y="0"/>
-                      <a:ext cx="5273040" cy="4033520"/>
+                      <a:ext cx="5266690" cy="2962910"/>
                     </a:xfrm>
                     <a:prstGeom prst="rect">
                       <a:avLst/>
@@ -206,17 +222,133 @@
         </w:numPr>
         <w:jc w:val="both"/>
         <w:rPr>
-          <w:rFonts w:hint="eastAsia"/>
+          <w:rFonts w:hint="eastAsia" w:eastAsiaTheme="minorEastAsia"/>
+          <w:lang w:val="en-US" w:eastAsia="zh-CN"/>
+        </w:rPr>
+      </w:pPr>
+    </w:p>
+    <w:p>
+      <w:pPr>
+        <w:rPr>
+          <w:rFonts w:hint="eastAsia"/>
+          <w:b/>
+          <w:bCs/>
+          <w:sz w:val="28"/>
+          <w:szCs w:val="36"/>
           <w:lang w:val="en-US" w:eastAsia="zh-CN"/>
         </w:rPr>
       </w:pPr>
       <w:r>
         <w:rPr>
           <w:rFonts w:hint="eastAsia"/>
-          <w:lang w:val="en-US" w:eastAsia="zh-CN"/>
-        </w:rPr>
-        <w:t>3)</w:t>
+          <w:b/>
+          <w:bCs/>
+          <w:sz w:val="28"/>
+          <w:szCs w:val="36"/>
+          <w:lang w:val="en-US" w:eastAsia="zh-CN"/>
+        </w:rPr>
+        <w:t>二：php用两种方法连接同一数据库</w:t>
       </w:r>
+    </w:p>
+    <w:p>
+      <w:pPr>
+        <w:widowControl w:val="0"/>
+        <w:numPr>
+          <w:ilvl w:val="0"/>
+          <w:numId w:val="2"/>
+        </w:numPr>
+        <w:jc w:val="both"/>
+        <w:rPr>
+          <w:rFonts w:hint="eastAsia"/>
+          <w:lang w:val="en-US" w:eastAsia="zh-CN"/>
+        </w:rPr>
+      </w:pPr>
+      <w:r>
+        <w:rPr>
+          <w:rFonts w:hint="eastAsia"/>
+          <w:b w:val="0"/>
+          <w:bCs w:val="0"/>
+          <w:sz w:val="24"/>
+          <w:szCs w:val="32"/>
+          <w:lang w:val="en-US" w:eastAsia="zh-CN"/>
+        </w:rPr>
+        <w:t>用</w:t>
+      </w:r>
+      <w:r>
+        <w:rPr>
+          <w:rFonts w:hint="eastAsia"/>
+          <w:lang w:val="en-US" w:eastAsia="zh-CN"/>
+        </w:rPr>
+        <w:t>php数据库函数连接MySQL数据库，代码及结果请见截图</w:t>
+      </w:r>
+    </w:p>
+    <w:p>
+      <w:pPr>
+        <w:widowControl w:val="0"/>
+        <w:numPr>
+          <w:numId w:val="0"/>
+        </w:numPr>
+        <w:jc w:val="both"/>
+        <w:rPr>
+          <w:rFonts w:hint="eastAsia"/>
+          <w:lang w:val="en-US" w:eastAsia="zh-CN"/>
+        </w:rPr>
+      </w:pPr>
+      <w:r>
+        <w:drawing>
+          <wp:inline distT="0" distB="0" distL="114300" distR="114300">
+            <wp:extent cx="5266690" cy="2962910"/>
+            <wp:effectExtent l="0" t="0" r="6350" b="8890"/>
+            <wp:docPr id="4" name="图片 4"/>
+            <wp:cNvGraphicFramePr>
+              <a:graphicFrameLocks xmlns:a="http://schemas.openxmlformats.org/drawingml/2006/main" noChangeAspect="1"/>
+            </wp:cNvGraphicFramePr>
+            <a:graphic xmlns:a="http://schemas.openxmlformats.org/drawingml/2006/main">
+              <a:graphicData uri="http://schemas.openxmlformats.org/drawingml/2006/picture">
+                <pic:pic xmlns:pic="http://schemas.openxmlformats.org/drawingml/2006/picture">
+                  <pic:nvPicPr>
+                    <pic:cNvPr id="4" name="图片 4"/>
+                    <pic:cNvPicPr>
+                      <a:picLocks noChangeAspect="1"/>
+                    </pic:cNvPicPr>
+                  </pic:nvPicPr>
+                  <pic:blipFill>
+                    <a:blip r:embed="rId4"/>
+                    <a:stretch>
+                      <a:fillRect/>
+                    </a:stretch>
+                  </pic:blipFill>
+                  <pic:spPr>
+                    <a:xfrm>
+                      <a:off x="0" y="0"/>
+                      <a:ext cx="5266690" cy="2962910"/>
+                    </a:xfrm>
+                    <a:prstGeom prst="rect">
+                      <a:avLst/>
+                    </a:prstGeom>
+                    <a:noFill/>
+                    <a:ln>
+                      <a:noFill/>
+                    </a:ln>
+                  </pic:spPr>
+                </pic:pic>
+              </a:graphicData>
+            </a:graphic>
+          </wp:inline>
+        </w:drawing>
+      </w:r>
+    </w:p>
+    <w:p>
+      <w:pPr>
+        <w:rPr>
+          <w:rFonts w:hint="default"/>
+          <w:b w:val="0"/>
+          <w:bCs w:val="0"/>
+          <w:sz w:val="24"/>
+          <w:szCs w:val="32"/>
+          <w:lang w:val="en-US" w:eastAsia="zh-CN"/>
+        </w:rPr>
+      </w:pPr>
     </w:p>
     <w:p>
       <w:pPr>
@@ -231,13 +363,112 @@
           <w:lang w:val="en-US" w:eastAsia="zh-CN"/>
         </w:rPr>
       </w:pPr>
+    </w:p>
+    <w:p>
+      <w:pPr>
+        <w:widowControl w:val="0"/>
+        <w:numPr>
+          <w:ilvl w:val="0"/>
+          <w:numId w:val="3"/>
+        </w:numPr>
+        <w:jc w:val="both"/>
+        <w:rPr>
+          <w:rFonts w:hint="eastAsia"/>
+          <w:lang w:val="en-US" w:eastAsia="zh-CN"/>
+        </w:rPr>
+      </w:pPr>
       <w:r>
         <w:rPr>
           <w:rFonts w:hint="eastAsia"/>
           <w:lang w:val="en-US" w:eastAsia="zh-CN"/>
         </w:rPr>
-        <w:t>4)</w:t>
+        <w:t>用PDO方式连接数据库，代码及结果请见截图：</w:t>
       </w:r>
+    </w:p>
+    <w:p>
+      <w:pPr>
+        <w:widowControl w:val="0"/>
+        <w:numPr>
+          <w:numId w:val="0"/>
+        </w:numPr>
+        <w:jc w:val="both"/>
+        <w:rPr>
+          <w:rFonts w:hint="eastAsia"/>
+          <w:lang w:val="en-US" w:eastAsia="zh-CN"/>
+        </w:rPr>
+      </w:pPr>
+      <w:r>
+        <w:drawing>
+          <wp:inline distT="0" distB="0" distL="114300" distR="114300">
+            <wp:extent cx="5266690" cy="2962910"/>
+            <wp:effectExtent l="0" t="0" r="6350" b="8890"/>
+            <wp:docPr id="5" name="图片 1"/>
+            <wp:cNvGraphicFramePr>
+              <a:graphicFrameLocks xmlns:a="http://schemas.openxmlformats.org/drawingml/2006/main" noChangeAspect="1"/>
+            </wp:cNvGraphicFramePr>
+            <a:graphic xmlns:a="http://schemas.openxmlformats.org/drawingml/2006/main">
+              <a:graphicData uri="http://schemas.openxmlformats.org/drawingml/2006/picture">
+                <pic:pic xmlns:pic="http://schemas.openxmlformats.org/drawingml/2006/picture">
+                  <pic:nvPicPr>
+                    <pic:cNvPr id="5" name="图片 1"/>
+                    <pic:cNvPicPr>
+                      <a:picLocks noChangeAspect="1"/>
+                    </pic:cNvPicPr>
+                  </pic:nvPicPr>
+                  <pic:blipFill>
+                    <a:blip r:embed="rId5"/>
+                    <a:stretch>
+                      <a:fillRect/>
+                    </a:stretch>
+                  </pic:blipFill>
+                  <pic:spPr>
+                    <a:xfrm>
+                      <a:off x="0" y="0"/>
+                      <a:ext cx="5266690" cy="2962910"/>
+                    </a:xfrm>
+                    <a:prstGeom prst="rect">
+                      <a:avLst/>
+                    </a:prstGeom>
+                    <a:noFill/>
+                    <a:ln>
+                      <a:noFill/>
+                    </a:ln>
+                  </pic:spPr>
+                </pic:pic>
+              </a:graphicData>
+            </a:graphic>
+          </wp:inline>
+        </w:drawing>
+      </w:r>
+      <w:bookmarkStart w:id="0" w:name="_GoBack"/>
+      <w:bookmarkEnd w:id="0"/>
+    </w:p>
+    <w:p>
+      <w:pPr>
+        <w:widowControl w:val="0"/>
+        <w:numPr>
+          <w:numId w:val="0"/>
+        </w:numPr>
+        <w:jc w:val="both"/>
+        <w:rPr>
+          <w:rFonts w:hint="eastAsia"/>
+          <w:lang w:val="en-US" w:eastAsia="zh-CN"/>
+        </w:rPr>
+      </w:pPr>
+    </w:p>
+    <w:p>
+      <w:pPr>
+        <w:widowControl w:val="0"/>
+        <w:numPr>
+          <w:ilvl w:val="0"/>
+          <w:numId w:val="0"/>
+        </w:numPr>
+        <w:jc w:val="both"/>
+        <w:rPr>
+          <w:rFonts w:hint="default"/>
+          <w:lang w:val="en-US" w:eastAsia="zh-CN"/>
+        </w:rPr>
+      </w:pPr>
     </w:p>
     <w:sectPr>
       <w:pgSz w:w="11906" w:h="16838"/>
@@ -252,6 +483,22 @@
 <file path=word/numbering.xml><?xml version="1.0" encoding="utf-8"?>
 <w:numbering xmlns:wpc="http://schemas.microsoft.com/office/word/2010/wordprocessingCanvas" xmlns:mc="http://schemas.openxmlformats.org/markup-compatibility/2006" xmlns:o="urn:schemas-microsoft-com:office:office" xmlns:r="http://schemas.openxmlformats.org/officeDocument/2006/relationships" xmlns:m="http://schemas.openxmlformats.org/officeDocument/2006/math" xmlns:v="urn:schemas-microsoft-com:vml" xmlns:wp14="http://schemas.microsoft.com/office/word/2010/wordprocessingDrawing" xmlns:wp="http://schemas.openxmlformats.org/drawingml/2006/wordprocessingDrawing" xmlns:w10="urn:schemas-microsoft-com:office:word" xmlns:w="http://schemas.openxmlformats.org/wordprocessingml/2006/main" xmlns:w14="http://schemas.microsoft.com/office/word/2010/wordml" xmlns:wpg="http://schemas.microsoft.com/office/word/2010/wordprocessingGroup" xmlns:wpi="http://schemas.microsoft.com/office/word/2010/wordprocessingInk" xmlns:wne="http://schemas.microsoft.com/office/word/2006/wordml" xmlns:wps="http://schemas.microsoft.com/office/word/2010/wordprocessingShape" mc:Ignorable="w14 wp14">
   <w:abstractNum w:abstractNumId="0">
+    <w:nsid w:val="94B48406"/>
+    <w:multiLevelType w:val="singleLevel"/>
+    <w:tmpl w:val="94B48406"/>
+    <w:lvl w:ilvl="0" w:tentative="0">
+      <w:start w:val="2"/>
+      <w:numFmt w:val="decimal"/>
+      <w:lvlText w:val="%1)"/>
+      <w:lvlJc w:val="left"/>
+      <w:pPr>
+        <w:tabs>
+          <w:tab w:val="left" w:pos="312"/>
+        </w:tabs>
+      </w:pPr>
+    </w:lvl>
+  </w:abstractNum>
+  <w:abstractNum w:abstractNumId="1">
     <w:nsid w:val="B811D59F"/>
     <w:multiLevelType w:val="singleLevel"/>
     <w:tmpl w:val="B811D59F"/>
@@ -263,7 +510,25 @@
       <w:lvlJc w:val="left"/>
     </w:lvl>
   </w:abstractNum>
+  <w:abstractNum w:abstractNumId="2">
+    <w:nsid w:val="506D63DC"/>
+    <w:multiLevelType w:val="singleLevel"/>
+    <w:tmpl w:val="506D63DC"/>
+    <w:lvl w:ilvl="0" w:tentative="0">
+      <w:start w:val="1"/>
+      <w:numFmt w:val="decimal"/>
+      <w:suff w:val="nothing"/>
+      <w:lvlText w:val="%1）"/>
+      <w:lvlJc w:val="left"/>
+    </w:lvl>
+  </w:abstractNum>
   <w:num w:numId="1">
+    <w:abstractNumId w:val="1"/>
+  </w:num>
+  <w:num w:numId="2">
+    <w:abstractNumId w:val="2"/>
+  </w:num>
+  <w:num w:numId="3">
     <w:abstractNumId w:val="0"/>
   </w:num>
 </w:numbering>
